--- a/handouts/CS341-03-ADayAtTheCside.docx
+++ b/handouts/CS341-03-ADayAtTheCside.docx
@@ -178,21 +178,12 @@
         </w:rPr>
         <w:t>p[</w:t>
       </w:r>
-      <w:proofErr w:type="spellStart"/>
       <w:r>
         <w:rPr>
           <w:rFonts w:ascii="Courier New" w:hAnsi="Courier New" w:cs="Courier New"/>
           <w:sz w:val="20"/>
         </w:rPr>
-        <w:t>strlen</w:t>
-      </w:r>
-      <w:proofErr w:type="spellEnd"/>
-      <w:r>
-        <w:rPr>
-          <w:rFonts w:ascii="Courier New" w:hAnsi="Courier New" w:cs="Courier New"/>
-          <w:sz w:val="20"/>
-        </w:rPr>
-        <w:t>(p)]</w:t>
+        <w:t>strlen(p)]</w:t>
       </w:r>
       <w:r>
         <w:rPr>
@@ -275,23 +266,29 @@
         </w:rPr>
         <w:t xml:space="preserve">Hint: </w:t>
       </w:r>
-      <w:proofErr w:type="spellStart"/>
       <w:r>
         <w:rPr>
           <w:rFonts w:ascii="Courier New" w:hAnsi="Courier New" w:cs="Courier New"/>
           <w:bCs/>
           <w:sz w:val="20"/>
         </w:rPr>
-        <w:t>strlen</w:t>
-      </w:r>
-      <w:proofErr w:type="spellEnd"/>
+        <w:t>strlen("") ==0</w:t>
+      </w:r>
+      <w:r>
+        <w:rPr>
+          <w:rFonts w:ascii="Georgia" w:hAnsi="Georgia" w:cs="Arial"/>
+          <w:bCs/>
+          <w:sz w:val="20"/>
+        </w:rPr>
+        <w:t xml:space="preserve"> </w:t>
+      </w:r>
       <w:r>
         <w:rPr>
           <w:rFonts w:ascii="Courier New" w:hAnsi="Courier New" w:cs="Courier New"/>
           <w:bCs/>
           <w:sz w:val="20"/>
         </w:rPr>
-        <w:t>("") ==0</w:t>
+        <w:t>strlen("@")==1</w:t>
       </w:r>
       <w:r>
         <w:rPr>
@@ -299,51 +296,15 @@
           <w:bCs/>
           <w:sz w:val="20"/>
         </w:rPr>
-        <w:t xml:space="preserve"> </w:t>
-      </w:r>
-      <w:proofErr w:type="spellStart"/>
+        <w:t xml:space="preserve">, </w:t>
+      </w:r>
       <w:r>
         <w:rPr>
           <w:rFonts w:ascii="Courier New" w:hAnsi="Courier New" w:cs="Courier New"/>
           <w:bCs/>
           <w:sz w:val="20"/>
         </w:rPr>
-        <w:t>strlen</w:t>
-      </w:r>
-      <w:proofErr w:type="spellEnd"/>
-      <w:r>
-        <w:rPr>
-          <w:rFonts w:ascii="Courier New" w:hAnsi="Courier New" w:cs="Courier New"/>
-          <w:bCs/>
-          <w:sz w:val="20"/>
-        </w:rPr>
-        <w:t>("@")==1</w:t>
-      </w:r>
-      <w:r>
-        <w:rPr>
-          <w:rFonts w:ascii="Georgia" w:hAnsi="Georgia" w:cs="Arial"/>
-          <w:bCs/>
-          <w:sz w:val="20"/>
-        </w:rPr>
-        <w:t xml:space="preserve">, </w:t>
-      </w:r>
-      <w:proofErr w:type="spellStart"/>
-      <w:r>
-        <w:rPr>
-          <w:rFonts w:ascii="Courier New" w:hAnsi="Courier New" w:cs="Courier New"/>
-          <w:bCs/>
-          <w:sz w:val="20"/>
-        </w:rPr>
-        <w:t>strlen</w:t>
-      </w:r>
-      <w:proofErr w:type="spellEnd"/>
-      <w:r>
-        <w:rPr>
-          <w:rFonts w:ascii="Courier New" w:hAnsi="Courier New" w:cs="Courier New"/>
-          <w:bCs/>
-          <w:sz w:val="20"/>
-        </w:rPr>
-        <w:t>(NULL)==</w:t>
+        <w:t>strlen(NULL)==</w:t>
       </w:r>
       <w:r>
         <w:rPr>
@@ -690,183 +651,91 @@
           <w:bCs/>
           <w:sz w:val="20"/>
         </w:rPr>
-        <w:t xml:space="preserve">main(int </w:t>
-      </w:r>
-      <w:proofErr w:type="spellStart"/>
+        <w:t>main(int argc, char** argv)</w:t>
+      </w:r>
+    </w:p>
+    <w:p>
+      <w:pPr>
+        <w:pStyle w:val="NoSpacing"/>
+        <w:rPr>
+          <w:rFonts w:ascii="Georgia" w:hAnsi="Georgia" w:cs="Arial"/>
+          <w:b/>
+          <w:sz w:val="20"/>
+        </w:rPr>
+      </w:pPr>
+      <w:r>
+        <w:rPr>
+          <w:rFonts w:ascii="Georgia" w:hAnsi="Georgia" w:cs="Arial"/>
+          <w:b/>
+          <w:sz w:val="20"/>
+        </w:rPr>
+        <w:br/>
+      </w:r>
+      <w:r>
+        <w:rPr>
+          <w:rFonts w:ascii="Georgia" w:hAnsi="Georgia" w:cs="Arial"/>
+          <w:b/>
+          <w:sz w:val="20"/>
+        </w:rPr>
+        <w:t>Sketch the argv memory structure</w:t>
+      </w:r>
+      <w:r>
+        <w:rPr>
+          <w:rFonts w:ascii="Georgia" w:hAnsi="Georgia" w:cs="Arial"/>
+          <w:b/>
+          <w:sz w:val="20"/>
+        </w:rPr>
+        <w:br/>
+      </w:r>
+      <w:r>
+        <w:rPr>
+          <w:rFonts w:ascii="Georgia" w:hAnsi="Georgia" w:cs="Arial"/>
+          <w:b/>
+          <w:sz w:val="20"/>
+        </w:rPr>
+        <w:t xml:space="preserve">What is special about </w:t>
+      </w:r>
       <w:r>
         <w:rPr>
           <w:rFonts w:ascii="Courier New" w:hAnsi="Courier New" w:cs="Courier New"/>
           <w:bCs/>
           <w:sz w:val="20"/>
         </w:rPr>
-        <w:t>argc</w:t>
-      </w:r>
-      <w:proofErr w:type="spellEnd"/>
-      <w:r>
+        <w:t>argv[0]</w:t>
+      </w:r>
+      <w:r>
+        <w:rPr>
+          <w:rFonts w:ascii="Courier New" w:hAnsi="Courier New" w:cs="Courier New"/>
+          <w:b/>
+          <w:sz w:val="20"/>
+        </w:rPr>
+        <w:t xml:space="preserve"> </w:t>
+      </w:r>
+    </w:p>
+    <w:p>
+      <w:pPr>
+        <w:pStyle w:val="NoSpacing"/>
         <w:rPr>
           <w:rFonts w:ascii="Courier New" w:hAnsi="Courier New" w:cs="Courier New"/>
           <w:bCs/>
           <w:sz w:val="20"/>
         </w:rPr>
-        <w:t xml:space="preserve">, char** </w:t>
-      </w:r>
-      <w:proofErr w:type="spellStart"/>
+      </w:pPr>
+      <w:r>
+        <w:rPr>
+          <w:rFonts w:ascii="Georgia" w:hAnsi="Georgia" w:cs="Arial"/>
+          <w:b/>
+          <w:sz w:val="20"/>
+        </w:rPr>
+        <w:t xml:space="preserve">What is special about </w:t>
+      </w:r>
       <w:r>
         <w:rPr>
           <w:rFonts w:ascii="Courier New" w:hAnsi="Courier New" w:cs="Courier New"/>
           <w:bCs/>
           <w:sz w:val="20"/>
         </w:rPr>
-        <w:t>argv</w:t>
-      </w:r>
-      <w:proofErr w:type="spellEnd"/>
-      <w:r>
-        <w:rPr>
-          <w:rFonts w:ascii="Courier New" w:hAnsi="Courier New" w:cs="Courier New"/>
-          <w:bCs/>
-          <w:sz w:val="20"/>
-        </w:rPr>
-        <w:t>)</w:t>
-      </w:r>
-    </w:p>
-    <w:p>
-      <w:pPr>
-        <w:pStyle w:val="NoSpacing"/>
-        <w:rPr>
-          <w:rFonts w:ascii="Georgia" w:hAnsi="Georgia" w:cs="Arial"/>
-          <w:b/>
-          <w:sz w:val="20"/>
-        </w:rPr>
-      </w:pPr>
-      <w:r>
-        <w:rPr>
-          <w:rFonts w:ascii="Georgia" w:hAnsi="Georgia" w:cs="Arial"/>
-          <w:b/>
-          <w:sz w:val="20"/>
-        </w:rPr>
-        <w:br/>
-      </w:r>
-      <w:r>
-        <w:rPr>
-          <w:rFonts w:ascii="Georgia" w:hAnsi="Georgia" w:cs="Arial"/>
-          <w:b/>
-          <w:sz w:val="20"/>
-        </w:rPr>
-        <w:t xml:space="preserve">Sketch the </w:t>
-      </w:r>
-      <w:proofErr w:type="spellStart"/>
-      <w:r>
-        <w:rPr>
-          <w:rFonts w:ascii="Georgia" w:hAnsi="Georgia" w:cs="Arial"/>
-          <w:b/>
-          <w:sz w:val="20"/>
-        </w:rPr>
-        <w:t>argv</w:t>
-      </w:r>
-      <w:proofErr w:type="spellEnd"/>
-      <w:r>
-        <w:rPr>
-          <w:rFonts w:ascii="Georgia" w:hAnsi="Georgia" w:cs="Arial"/>
-          <w:b/>
-          <w:sz w:val="20"/>
-        </w:rPr>
-        <w:t xml:space="preserve"> memory structure</w:t>
-      </w:r>
-      <w:r>
-        <w:rPr>
-          <w:rFonts w:ascii="Georgia" w:hAnsi="Georgia" w:cs="Arial"/>
-          <w:b/>
-          <w:sz w:val="20"/>
-        </w:rPr>
-        <w:br/>
-      </w:r>
-      <w:r>
-        <w:rPr>
-          <w:rFonts w:ascii="Georgia" w:hAnsi="Georgia" w:cs="Arial"/>
-          <w:b/>
-          <w:sz w:val="20"/>
-        </w:rPr>
-        <w:t xml:space="preserve">What is special about </w:t>
-      </w:r>
-      <w:proofErr w:type="spellStart"/>
-      <w:r>
-        <w:rPr>
-          <w:rFonts w:ascii="Courier New" w:hAnsi="Courier New" w:cs="Courier New"/>
-          <w:bCs/>
-          <w:sz w:val="20"/>
-        </w:rPr>
-        <w:t>argv</w:t>
-      </w:r>
-      <w:proofErr w:type="spellEnd"/>
-      <w:r>
-        <w:rPr>
-          <w:rFonts w:ascii="Courier New" w:hAnsi="Courier New" w:cs="Courier New"/>
-          <w:bCs/>
-          <w:sz w:val="20"/>
-        </w:rPr>
-        <w:t>[0]</w:t>
-      </w:r>
-      <w:r>
-        <w:rPr>
-          <w:rFonts w:ascii="Courier New" w:hAnsi="Courier New" w:cs="Courier New"/>
-          <w:b/>
-          <w:sz w:val="20"/>
-        </w:rPr>
-        <w:t xml:space="preserve"> </w:t>
-      </w:r>
-    </w:p>
-    <w:p>
-      <w:pPr>
-        <w:pStyle w:val="NoSpacing"/>
-        <w:rPr>
-          <w:rFonts w:ascii="Courier New" w:hAnsi="Courier New" w:cs="Courier New"/>
-          <w:bCs/>
-          <w:sz w:val="20"/>
-        </w:rPr>
-      </w:pPr>
-      <w:r>
-        <w:rPr>
-          <w:rFonts w:ascii="Georgia" w:hAnsi="Georgia" w:cs="Arial"/>
-          <w:b/>
-          <w:sz w:val="20"/>
-        </w:rPr>
-        <w:t xml:space="preserve">What is special about </w:t>
-      </w:r>
-      <w:proofErr w:type="spellStart"/>
-      <w:r>
-        <w:rPr>
-          <w:rFonts w:ascii="Courier New" w:hAnsi="Courier New" w:cs="Courier New"/>
-          <w:bCs/>
-          <w:sz w:val="20"/>
-        </w:rPr>
-        <w:t>argv</w:t>
-      </w:r>
-      <w:proofErr w:type="spellEnd"/>
-      <w:r>
-        <w:rPr>
-          <w:rFonts w:ascii="Courier New" w:hAnsi="Courier New" w:cs="Courier New"/>
-          <w:bCs/>
-          <w:sz w:val="20"/>
-        </w:rPr>
-        <w:t>[</w:t>
-      </w:r>
-      <w:proofErr w:type="spellStart"/>
-      <w:r>
-        <w:rPr>
-          <w:rFonts w:ascii="Courier New" w:hAnsi="Courier New" w:cs="Courier New"/>
-          <w:bCs/>
-          <w:sz w:val="20"/>
-        </w:rPr>
-        <w:t>argc</w:t>
-      </w:r>
-      <w:proofErr w:type="spellEnd"/>
-      <w:r>
-        <w:rPr>
-          <w:rFonts w:ascii="Courier New" w:hAnsi="Courier New" w:cs="Courier New"/>
-          <w:bCs/>
-          <w:sz w:val="20"/>
-        </w:rPr>
-        <w:t>]</w:t>
+        <w:t>argv[argc]</w:t>
       </w:r>
     </w:p>
     <w:p>
@@ -1029,43 +898,7 @@
                 <w:b/>
                 <w:sz w:val="20"/>
               </w:rPr>
-              <w:t xml:space="preserve">int main(int </w:t>
-            </w:r>
-            <w:proofErr w:type="spellStart"/>
-            <w:r>
-              <w:rPr>
-                <w:rFonts w:ascii="Courier New" w:hAnsi="Courier New" w:cs="Courier New"/>
-                <w:b/>
-                <w:sz w:val="20"/>
-              </w:rPr>
-              <w:t>argc</w:t>
-            </w:r>
-            <w:proofErr w:type="spellEnd"/>
-            <w:r>
-              <w:rPr>
-                <w:rFonts w:ascii="Courier New" w:hAnsi="Courier New" w:cs="Courier New"/>
-                <w:b/>
-                <w:sz w:val="20"/>
-              </w:rPr>
-              <w:t>, char**</w:t>
-            </w:r>
-            <w:proofErr w:type="spellStart"/>
-            <w:r>
-              <w:rPr>
-                <w:rFonts w:ascii="Courier New" w:hAnsi="Courier New" w:cs="Courier New"/>
-                <w:b/>
-                <w:sz w:val="20"/>
-              </w:rPr>
-              <w:t>argv</w:t>
-            </w:r>
-            <w:proofErr w:type="spellEnd"/>
-            <w:r>
-              <w:rPr>
-                <w:rFonts w:ascii="Courier New" w:hAnsi="Courier New" w:cs="Courier New"/>
-                <w:b/>
-                <w:sz w:val="20"/>
-              </w:rPr>
-              <w:t>)</w:t>
+              <w:t>int main(int argc, char**argv)</w:t>
             </w:r>
           </w:p>
           <w:p>
@@ -1083,129 +916,7 @@
                 <w:b/>
                 <w:sz w:val="20"/>
               </w:rPr>
-              <w:t xml:space="preserve">  for(int </w:t>
-            </w:r>
-            <w:proofErr w:type="spellStart"/>
-            <w:r>
-              <w:rPr>
-                <w:rFonts w:ascii="Courier New" w:hAnsi="Courier New" w:cs="Courier New"/>
-                <w:b/>
-                <w:sz w:val="20"/>
-              </w:rPr>
-              <w:t>i</w:t>
-            </w:r>
-            <w:proofErr w:type="spellEnd"/>
-            <w:r>
-              <w:rPr>
-                <w:rFonts w:ascii="Courier New" w:hAnsi="Courier New" w:cs="Courier New"/>
-                <w:b/>
-                <w:sz w:val="20"/>
-              </w:rPr>
-              <w:t>=0;i&lt;</w:t>
-            </w:r>
-            <w:proofErr w:type="spellStart"/>
-            <w:r>
-              <w:rPr>
-                <w:rFonts w:ascii="Courier New" w:hAnsi="Courier New" w:cs="Courier New"/>
-                <w:b/>
-                <w:sz w:val="20"/>
-              </w:rPr>
-              <w:t>argc;i</w:t>
-            </w:r>
-            <w:proofErr w:type="spellEnd"/>
-            <w:r>
-              <w:rPr>
-                <w:rFonts w:ascii="Courier New" w:hAnsi="Courier New" w:cs="Courier New"/>
-                <w:b/>
-                <w:sz w:val="20"/>
-              </w:rPr>
-              <w:t xml:space="preserve">++) </w:t>
-            </w:r>
-            <w:proofErr w:type="spellStart"/>
-            <w:r>
-              <w:rPr>
-                <w:rFonts w:ascii="Courier New" w:hAnsi="Courier New" w:cs="Courier New"/>
-                <w:b/>
-                <w:sz w:val="20"/>
-              </w:rPr>
-              <w:t>printf</w:t>
-            </w:r>
-            <w:proofErr w:type="spellEnd"/>
-            <w:r>
-              <w:rPr>
-                <w:rFonts w:ascii="Courier New" w:hAnsi="Courier New" w:cs="Courier New"/>
-                <w:b/>
-                <w:sz w:val="20"/>
-              </w:rPr>
-              <w:t>(</w:t>
-            </w:r>
-            <w:r>
-              <w:rPr>
-                <w:rFonts w:ascii="Courier New" w:hAnsi="Courier New" w:cs="Courier New"/>
-                <w:b/>
-                <w:sz w:val="20"/>
-              </w:rPr>
-              <w:t>"</w:t>
-            </w:r>
-            <w:r>
-              <w:rPr>
-                <w:rFonts w:ascii="Courier New" w:hAnsi="Courier New" w:cs="Courier New"/>
-                <w:b/>
-                <w:sz w:val="20"/>
-              </w:rPr>
-              <w:t>%s;</w:t>
-            </w:r>
-            <w:r>
-              <w:rPr>
-                <w:rFonts w:ascii="Courier New" w:hAnsi="Courier New" w:cs="Courier New"/>
-                <w:b/>
-                <w:sz w:val="20"/>
-              </w:rPr>
-              <w:t>"</w:t>
-            </w:r>
-            <w:r>
-              <w:rPr>
-                <w:rFonts w:ascii="Courier New" w:hAnsi="Courier New" w:cs="Courier New"/>
-                <w:b/>
-                <w:sz w:val="20"/>
-              </w:rPr>
-              <w:t xml:space="preserve">, </w:t>
-            </w:r>
-            <w:proofErr w:type="spellStart"/>
-            <w:r>
-              <w:rPr>
-                <w:rFonts w:ascii="Courier New" w:hAnsi="Courier New" w:cs="Courier New"/>
-                <w:b/>
-                <w:sz w:val="20"/>
-              </w:rPr>
-              <w:t>argv</w:t>
-            </w:r>
-            <w:proofErr w:type="spellEnd"/>
-            <w:r>
-              <w:rPr>
-                <w:rFonts w:ascii="Courier New" w:hAnsi="Courier New" w:cs="Courier New"/>
-                <w:b/>
-                <w:sz w:val="20"/>
-              </w:rPr>
-              <w:t>[</w:t>
-            </w:r>
-            <w:proofErr w:type="spellStart"/>
-            <w:r>
-              <w:rPr>
-                <w:rFonts w:ascii="Courier New" w:hAnsi="Courier New" w:cs="Courier New"/>
-                <w:b/>
-                <w:sz w:val="20"/>
-              </w:rPr>
-              <w:t>i</w:t>
-            </w:r>
-            <w:proofErr w:type="spellEnd"/>
-            <w:r>
-              <w:rPr>
-                <w:rFonts w:ascii="Courier New" w:hAnsi="Courier New" w:cs="Courier New"/>
-                <w:b/>
-                <w:sz w:val="20"/>
-              </w:rPr>
-              <w:t>])</w:t>
+              <w:t xml:space="preserve">  for(int i=0;i&lt;argc;i++) printf("%s;", argv[i])</w:t>
             </w:r>
             <w:r>
               <w:rPr>
@@ -1419,25 +1130,7 @@
           <w:b/>
           <w:sz w:val="20"/>
         </w:rPr>
-        <w:t xml:space="preserve">What do we call a pointer that has been </w:t>
-      </w:r>
-      <w:proofErr w:type="spellStart"/>
-      <w:r>
-        <w:rPr>
-          <w:rFonts w:ascii="Georgia" w:hAnsi="Georgia" w:cs="Arial"/>
-          <w:b/>
-          <w:sz w:val="20"/>
-        </w:rPr>
-        <w:t>free’d</w:t>
-      </w:r>
-      <w:proofErr w:type="spellEnd"/>
-      <w:r>
-        <w:rPr>
-          <w:rFonts w:ascii="Georgia" w:hAnsi="Georgia" w:cs="Arial"/>
-          <w:b/>
-          <w:sz w:val="20"/>
-        </w:rPr>
-        <w:t>?</w:t>
+        <w:t>What do we call a pointer that has been free’d?</w:t>
       </w:r>
     </w:p>
     <w:p>
@@ -1481,21 +1174,12 @@
         </w:rPr>
         <w:t xml:space="preserve"> set </w:t>
       </w:r>
-      <w:proofErr w:type="spellStart"/>
-      <w:r>
-        <w:rPr>
-          <w:rFonts w:ascii="Georgia" w:hAnsi="Georgia" w:cs="Arial"/>
-          <w:sz w:val="20"/>
-        </w:rPr>
-        <w:t>free’d</w:t>
-      </w:r>
-      <w:proofErr w:type="spellEnd"/>
-      <w:r>
-        <w:rPr>
-          <w:rFonts w:ascii="Georgia" w:hAnsi="Georgia" w:cs="Arial"/>
-          <w:sz w:val="20"/>
-        </w:rPr>
-        <w:t xml:space="preserve"> pointers to NULL.</w:t>
+      <w:r>
+        <w:rPr>
+          <w:rFonts w:ascii="Georgia" w:hAnsi="Georgia" w:cs="Arial"/>
+          <w:sz w:val="20"/>
+        </w:rPr>
+        <w:t>free’d pointers to NULL.</w:t>
       </w:r>
     </w:p>
     <w:p>
@@ -1621,25 +1305,7 @@
                 <w:b/>
                 <w:sz w:val="20"/>
               </w:rPr>
-              <w:t>free(</w:t>
-            </w:r>
-            <w:proofErr w:type="spellStart"/>
-            <w:r>
-              <w:rPr>
-                <w:rFonts w:ascii="Courier New" w:hAnsi="Courier New" w:cs="Courier New"/>
-                <w:b/>
-                <w:sz w:val="20"/>
-              </w:rPr>
-              <w:t>ptr</w:t>
-            </w:r>
-            <w:proofErr w:type="spellEnd"/>
-            <w:r>
-              <w:rPr>
-                <w:rFonts w:ascii="Courier New" w:hAnsi="Courier New" w:cs="Courier New"/>
-                <w:b/>
-                <w:sz w:val="20"/>
-              </w:rPr>
-              <w:t>);</w:t>
+              <w:t>free(ptr);</w:t>
             </w:r>
           </w:p>
           <w:p>
@@ -1651,23 +1317,13 @@
                 <w:sz w:val="20"/>
               </w:rPr>
             </w:pPr>
-            <w:proofErr w:type="spellStart"/>
-            <w:r>
-              <w:rPr>
-                <w:rFonts w:ascii="Courier New" w:hAnsi="Courier New" w:cs="Courier New"/>
-                <w:b/>
-                <w:sz w:val="20"/>
-              </w:rPr>
-              <w:t>ptr</w:t>
-            </w:r>
-            <w:proofErr w:type="spellEnd"/>
-            <w:r>
-              <w:rPr>
-                <w:rFonts w:ascii="Courier New" w:hAnsi="Courier New" w:cs="Courier New"/>
-                <w:b/>
-                <w:sz w:val="20"/>
-              </w:rPr>
-              <w:t xml:space="preserve"> = 0;</w:t>
+            <w:r>
+              <w:rPr>
+                <w:rFonts w:ascii="Courier New" w:hAnsi="Courier New" w:cs="Courier New"/>
+                <w:b/>
+                <w:sz w:val="20"/>
+              </w:rPr>
+              <w:t>ptr = 0;</w:t>
             </w:r>
           </w:p>
         </w:tc>
@@ -1715,23 +1371,13 @@
         </w:rPr>
         <w:t xml:space="preserve">: Fix a custom string </w:t>
       </w:r>
-      <w:proofErr w:type="spellStart"/>
-      <w:r>
-        <w:rPr>
-          <w:rFonts w:ascii="Georgia" w:hAnsi="Georgia" w:cs="Arial"/>
-          <w:b/>
-          <w:sz w:val="20"/>
-        </w:rPr>
-        <w:t>concat</w:t>
-      </w:r>
-      <w:proofErr w:type="spellEnd"/>
-      <w:r>
-        <w:rPr>
-          <w:rFonts w:ascii="Georgia" w:hAnsi="Georgia" w:cs="Arial"/>
-          <w:b/>
-          <w:sz w:val="20"/>
-        </w:rPr>
-        <w:t xml:space="preserve"> (append)</w:t>
+      <w:r>
+        <w:rPr>
+          <w:rFonts w:ascii="Georgia" w:hAnsi="Georgia" w:cs="Arial"/>
+          <w:b/>
+          <w:sz w:val="20"/>
+        </w:rPr>
+        <w:t>concat (append)</w:t>
       </w:r>
       <w:r>
         <w:rPr>
@@ -2016,61 +1662,15 @@
                 <w:b/>
                 <w:sz w:val="18"/>
               </w:rPr>
-              <w:t xml:space="preserve">void </w:t>
-            </w:r>
-            <w:proofErr w:type="spellStart"/>
-            <w:r>
-              <w:rPr>
-                <w:rFonts w:ascii="Courier New" w:hAnsi="Courier New" w:cs="Courier New"/>
-                <w:b/>
-                <w:sz w:val="18"/>
-              </w:rPr>
-              <w:t>mystrcat</w:t>
-            </w:r>
-            <w:proofErr w:type="spellEnd"/>
-            <w:r>
-              <w:rPr>
-                <w:rFonts w:ascii="Courier New" w:hAnsi="Courier New" w:cs="Courier New"/>
-                <w:b/>
-                <w:sz w:val="18"/>
-              </w:rPr>
-              <w:t>(char *</w:t>
-            </w:r>
-            <w:proofErr w:type="spellStart"/>
-            <w:r>
-              <w:rPr>
-                <w:rFonts w:ascii="Courier New" w:hAnsi="Courier New" w:cs="Courier New"/>
-                <w:b/>
-                <w:sz w:val="18"/>
-              </w:rPr>
-              <w:t>dest</w:t>
-            </w:r>
-            <w:proofErr w:type="spellEnd"/>
-            <w:r>
-              <w:rPr>
-                <w:rFonts w:ascii="Courier New" w:hAnsi="Courier New" w:cs="Courier New"/>
-                <w:b/>
-                <w:sz w:val="18"/>
-              </w:rPr>
-              <w:t>, const char *</w:t>
-            </w:r>
-            <w:proofErr w:type="spellStart"/>
-            <w:r>
-              <w:rPr>
-                <w:rFonts w:ascii="Courier New" w:hAnsi="Courier New" w:cs="Courier New"/>
-                <w:b/>
-                <w:sz w:val="18"/>
-              </w:rPr>
-              <w:t>src</w:t>
-            </w:r>
-            <w:proofErr w:type="spellEnd"/>
-            <w:r>
-              <w:rPr>
-                <w:rFonts w:ascii="Courier New" w:hAnsi="Courier New" w:cs="Courier New"/>
-                <w:b/>
-                <w:sz w:val="18"/>
-              </w:rPr>
-              <w:t>) {</w:t>
+              <w:t>void mystrcat</w:t>
+            </w:r>
+            <w:r>
+              <w:rPr>
+                <w:rFonts w:ascii="Courier New" w:hAnsi="Courier New" w:cs="Courier New"/>
+                <w:b/>
+                <w:sz w:val="18"/>
+              </w:rPr>
+              <w:t>(char *dest, const char *src) {</w:t>
             </w:r>
             <w:r>
               <w:rPr>
@@ -2097,25 +1697,7 @@
                 <w:sz w:val="18"/>
               </w:rPr>
               <w:br/>
-              <w:t xml:space="preserve">  while (*</w:t>
-            </w:r>
-            <w:proofErr w:type="spellStart"/>
-            <w:r>
-              <w:rPr>
-                <w:rFonts w:ascii="Courier New" w:hAnsi="Courier New" w:cs="Courier New"/>
-                <w:b/>
-                <w:sz w:val="18"/>
-              </w:rPr>
-              <w:t>src</w:t>
-            </w:r>
-            <w:proofErr w:type="spellEnd"/>
-            <w:r>
-              <w:rPr>
-                <w:rFonts w:ascii="Courier New" w:hAnsi="Courier New" w:cs="Courier New"/>
-                <w:b/>
-                <w:sz w:val="18"/>
-              </w:rPr>
-              <w:t>) {</w:t>
+              <w:t xml:space="preserve">  while (*src) {</w:t>
             </w:r>
             <w:r>
               <w:rPr>
@@ -2142,43 +1724,7 @@
                 <w:sz w:val="18"/>
               </w:rPr>
               <w:br/>
-              <w:t xml:space="preserve">    </w:t>
-            </w:r>
-            <w:proofErr w:type="spellStart"/>
-            <w:r>
-              <w:rPr>
-                <w:rFonts w:ascii="Courier New" w:hAnsi="Courier New" w:cs="Courier New"/>
-                <w:b/>
-                <w:sz w:val="18"/>
-              </w:rPr>
-              <w:t>dest</w:t>
-            </w:r>
-            <w:proofErr w:type="spellEnd"/>
-            <w:r>
-              <w:rPr>
-                <w:rFonts w:ascii="Courier New" w:hAnsi="Courier New" w:cs="Courier New"/>
-                <w:b/>
-                <w:sz w:val="18"/>
-              </w:rPr>
-              <w:t xml:space="preserve"> = </w:t>
-            </w:r>
-            <w:proofErr w:type="spellStart"/>
-            <w:r>
-              <w:rPr>
-                <w:rFonts w:ascii="Courier New" w:hAnsi="Courier New" w:cs="Courier New"/>
-                <w:b/>
-                <w:sz w:val="18"/>
-              </w:rPr>
-              <w:t>src</w:t>
-            </w:r>
-            <w:proofErr w:type="spellEnd"/>
-            <w:r>
-              <w:rPr>
-                <w:rFonts w:ascii="Courier New" w:hAnsi="Courier New" w:cs="Courier New"/>
-                <w:b/>
-                <w:sz w:val="18"/>
-              </w:rPr>
-              <w:t>;</w:t>
+              <w:t xml:space="preserve">    dest = src;</w:t>
             </w:r>
             <w:r>
               <w:rPr>
@@ -2205,43 +1751,7 @@
                 <w:sz w:val="18"/>
               </w:rPr>
               <w:br/>
-              <w:t xml:space="preserve">    </w:t>
-            </w:r>
-            <w:proofErr w:type="spellStart"/>
-            <w:r>
-              <w:rPr>
-                <w:rFonts w:ascii="Courier New" w:hAnsi="Courier New" w:cs="Courier New"/>
-                <w:b/>
-                <w:sz w:val="18"/>
-              </w:rPr>
-              <w:t>src</w:t>
-            </w:r>
-            <w:proofErr w:type="spellEnd"/>
-            <w:r>
-              <w:rPr>
-                <w:rFonts w:ascii="Courier New" w:hAnsi="Courier New" w:cs="Courier New"/>
-                <w:b/>
-                <w:sz w:val="18"/>
-              </w:rPr>
-              <w:t xml:space="preserve">++; </w:t>
-            </w:r>
-            <w:proofErr w:type="spellStart"/>
-            <w:r>
-              <w:rPr>
-                <w:rFonts w:ascii="Courier New" w:hAnsi="Courier New" w:cs="Courier New"/>
-                <w:b/>
-                <w:sz w:val="18"/>
-              </w:rPr>
-              <w:t>dest</w:t>
-            </w:r>
-            <w:proofErr w:type="spellEnd"/>
-            <w:r>
-              <w:rPr>
-                <w:rFonts w:ascii="Courier New" w:hAnsi="Courier New" w:cs="Courier New"/>
-                <w:b/>
-                <w:sz w:val="18"/>
-              </w:rPr>
-              <w:t>++;</w:t>
+              <w:t xml:space="preserve">    src++; dest++;</w:t>
             </w:r>
           </w:p>
           <w:p>
@@ -3210,25 +2720,7 @@
                 <w:b/>
                 <w:sz w:val="20"/>
               </w:rPr>
-              <w:t xml:space="preserve">Memory </w:t>
-            </w:r>
-            <w:proofErr w:type="spellStart"/>
-            <w:r>
-              <w:rPr>
-                <w:rFonts w:ascii="Georgia" w:hAnsi="Georgia" w:cs="Arial"/>
-                <w:b/>
-                <w:sz w:val="20"/>
-              </w:rPr>
-              <w:t>Addr</w:t>
-            </w:r>
-            <w:proofErr w:type="spellEnd"/>
-            <w:r>
-              <w:rPr>
-                <w:rFonts w:ascii="Georgia" w:hAnsi="Georgia" w:cs="Arial"/>
-                <w:b/>
-                <w:sz w:val="20"/>
-              </w:rPr>
-              <w:t>.</w:t>
+              <w:t>Memory Addr.</w:t>
             </w:r>
           </w:p>
         </w:tc>
@@ -3270,7 +2762,6 @@
                 <w:sz w:val="20"/>
               </w:rPr>
             </w:pPr>
-            <w:proofErr w:type="spellStart"/>
             <w:r>
               <w:rPr>
                 <w:rFonts w:ascii="Courier New" w:hAnsi="Courier New" w:cs="Courier New"/>
@@ -3279,7 +2770,6 @@
               </w:rPr>
               <w:t>src</w:t>
             </w:r>
-            <w:proofErr w:type="spellEnd"/>
           </w:p>
         </w:tc>
         <w:tc>
@@ -3346,7 +2836,6 @@
                 <w:sz w:val="20"/>
               </w:rPr>
             </w:pPr>
-            <w:proofErr w:type="spellStart"/>
             <w:r>
               <w:rPr>
                 <w:rFonts w:ascii="Courier New" w:hAnsi="Courier New" w:cs="Courier New"/>
@@ -3355,7 +2844,6 @@
               </w:rPr>
               <w:t>dest</w:t>
             </w:r>
-            <w:proofErr w:type="spellEnd"/>
           </w:p>
         </w:tc>
         <w:tc>
@@ -3433,25 +2921,7 @@
           <w:b/>
           <w:sz w:val="20"/>
         </w:rPr>
-        <w:t>(*</w:t>
-      </w:r>
-      <w:proofErr w:type="spellStart"/>
-      <w:r>
-        <w:rPr>
-          <w:rFonts w:ascii="Courier New" w:hAnsi="Courier New" w:cs="Courier New"/>
-          <w:b/>
-          <w:sz w:val="20"/>
-        </w:rPr>
-        <w:t>src</w:t>
-      </w:r>
-      <w:proofErr w:type="spellEnd"/>
-      <w:r>
-        <w:rPr>
-          <w:rFonts w:ascii="Courier New" w:hAnsi="Courier New" w:cs="Courier New"/>
-          <w:b/>
-          <w:sz w:val="20"/>
-        </w:rPr>
-        <w:t>)</w:t>
+        <w:t>(*src)</w:t>
       </w:r>
       <w:r>
         <w:rPr>
@@ -3523,34 +2993,14 @@
         </w:rPr>
         <w:t>(</w:t>
       </w:r>
-      <w:proofErr w:type="spellStart"/>
       <w:r>
         <w:rPr>
           <w:rFonts w:ascii="Courier New" w:hAnsi="Courier New" w:cs="Courier New"/>
           <w:b/>
           <w:sz w:val="20"/>
         </w:rPr>
-        <w:t>dest</w:t>
-      </w:r>
-      <w:proofErr w:type="spellEnd"/>
-      <w:r>
-        <w:rPr>
-          <w:rFonts w:ascii="Courier New" w:hAnsi="Courier New" w:cs="Courier New"/>
-          <w:b/>
-          <w:sz w:val="20"/>
-        </w:rPr>
-        <w:t xml:space="preserve"> = </w:t>
-      </w:r>
-      <w:proofErr w:type="spellStart"/>
-      <w:r>
-        <w:rPr>
-          <w:rFonts w:ascii="Courier New" w:hAnsi="Courier New" w:cs="Courier New"/>
-          <w:b/>
-          <w:sz w:val="20"/>
-        </w:rPr>
-        <w:t>src</w:t>
-      </w:r>
-      <w:proofErr w:type="spellEnd"/>
+        <w:t>dest = src</w:t>
+      </w:r>
       <w:r>
         <w:rPr>
           <w:rFonts w:ascii="Courier New" w:hAnsi="Courier New" w:cs="Courier New"/>
@@ -3951,43 +3401,7 @@
                 <w:b/>
                 <w:sz w:val="20"/>
               </w:rPr>
-              <w:t>char *</w:t>
-            </w:r>
-            <w:proofErr w:type="spellStart"/>
-            <w:r>
-              <w:rPr>
-                <w:rFonts w:ascii="Courier New" w:hAnsi="Courier New" w:cs="Courier New"/>
-                <w:b/>
-                <w:sz w:val="20"/>
-              </w:rPr>
-              <w:t>mystrdup</w:t>
-            </w:r>
-            <w:proofErr w:type="spellEnd"/>
-            <w:r>
-              <w:rPr>
-                <w:rFonts w:ascii="Courier New" w:hAnsi="Courier New" w:cs="Courier New"/>
-                <w:b/>
-                <w:sz w:val="20"/>
-              </w:rPr>
-              <w:t>(const char *</w:t>
-            </w:r>
-            <w:proofErr w:type="spellStart"/>
-            <w:r>
-              <w:rPr>
-                <w:rFonts w:ascii="Courier New" w:hAnsi="Courier New" w:cs="Courier New"/>
-                <w:b/>
-                <w:sz w:val="20"/>
-              </w:rPr>
-              <w:t>src</w:t>
-            </w:r>
-            <w:proofErr w:type="spellEnd"/>
-            <w:r>
-              <w:rPr>
-                <w:rFonts w:ascii="Courier New" w:hAnsi="Courier New" w:cs="Courier New"/>
-                <w:b/>
-                <w:sz w:val="20"/>
-              </w:rPr>
-              <w:t>) {</w:t>
+              <w:t>char *mystrdup(const char *src) {</w:t>
             </w:r>
             <w:r>
               <w:rPr>
@@ -4014,43 +3428,7 @@
                 <w:sz w:val="20"/>
               </w:rPr>
               <w:br/>
-              <w:t xml:space="preserve">  char *p = </w:t>
-            </w:r>
-            <w:proofErr w:type="spellStart"/>
-            <w:r>
-              <w:rPr>
-                <w:rFonts w:ascii="Courier New" w:hAnsi="Courier New" w:cs="Courier New"/>
-                <w:b/>
-                <w:sz w:val="20"/>
-              </w:rPr>
-              <w:t>sizeof</w:t>
-            </w:r>
-            <w:proofErr w:type="spellEnd"/>
-            <w:r>
-              <w:rPr>
-                <w:rFonts w:ascii="Courier New" w:hAnsi="Courier New" w:cs="Courier New"/>
-                <w:b/>
-                <w:sz w:val="20"/>
-              </w:rPr>
-              <w:t>(</w:t>
-            </w:r>
-            <w:proofErr w:type="spellStart"/>
-            <w:r>
-              <w:rPr>
-                <w:rFonts w:ascii="Courier New" w:hAnsi="Courier New" w:cs="Courier New"/>
-                <w:b/>
-                <w:sz w:val="20"/>
-              </w:rPr>
-              <w:t>src</w:t>
-            </w:r>
-            <w:proofErr w:type="spellEnd"/>
-            <w:r>
-              <w:rPr>
-                <w:rFonts w:ascii="Courier New" w:hAnsi="Courier New" w:cs="Courier New"/>
-                <w:b/>
-                <w:sz w:val="20"/>
-              </w:rPr>
-              <w:t>);</w:t>
+              <w:t xml:space="preserve">  char *p = sizeof(src);</w:t>
             </w:r>
           </w:p>
           <w:p>
@@ -4088,43 +3466,7 @@
                 <w:b/>
                 <w:sz w:val="20"/>
               </w:rPr>
-              <w:t xml:space="preserve">  </w:t>
-            </w:r>
-            <w:proofErr w:type="spellStart"/>
-            <w:r>
-              <w:rPr>
-                <w:rFonts w:ascii="Courier New" w:hAnsi="Courier New" w:cs="Courier New"/>
-                <w:b/>
-                <w:sz w:val="20"/>
-              </w:rPr>
-              <w:t>strcpy</w:t>
-            </w:r>
-            <w:proofErr w:type="spellEnd"/>
-            <w:r>
-              <w:rPr>
-                <w:rFonts w:ascii="Courier New" w:hAnsi="Courier New" w:cs="Courier New"/>
-                <w:b/>
-                <w:sz w:val="20"/>
-              </w:rPr>
-              <w:t>(</w:t>
-            </w:r>
-            <w:proofErr w:type="spellStart"/>
-            <w:r>
-              <w:rPr>
-                <w:rFonts w:ascii="Courier New" w:hAnsi="Courier New" w:cs="Courier New"/>
-                <w:b/>
-                <w:sz w:val="20"/>
-              </w:rPr>
-              <w:t>src</w:t>
-            </w:r>
-            <w:proofErr w:type="spellEnd"/>
-            <w:r>
-              <w:rPr>
-                <w:rFonts w:ascii="Courier New" w:hAnsi="Courier New" w:cs="Courier New"/>
-                <w:b/>
-                <w:sz w:val="20"/>
-              </w:rPr>
-              <w:t>, p);</w:t>
+              <w:t xml:space="preserve">  strcpy(src, p);</w:t>
             </w:r>
           </w:p>
           <w:p>
@@ -4434,7 +3776,6 @@
           <w:sz w:val="20"/>
         </w:rPr>
       </w:pPr>
-      <w:proofErr w:type="spellStart"/>
       <w:r>
         <w:rPr>
           <w:rFonts w:ascii="Courier New" w:hAnsi="Courier New" w:cs="Courier New"/>
@@ -4443,7 +3784,6 @@
         </w:rPr>
         <w:t>stdout</w:t>
       </w:r>
-      <w:proofErr w:type="spellEnd"/>
       <w:r>
         <w:rPr>
           <w:rFonts w:ascii="Georgia" w:hAnsi="Georgia" w:cs="Arial"/>
@@ -4537,7 +3877,6 @@
         </w:rPr>
         <w:t xml:space="preserve">Q7: Writing to file streams: </w:t>
       </w:r>
-      <w:proofErr w:type="spellStart"/>
       <w:r>
         <w:rPr>
           <w:rFonts w:ascii="Courier New" w:hAnsi="Courier New" w:cs="Courier New"/>
@@ -4546,7 +3885,6 @@
         </w:rPr>
         <w:t>fprintf</w:t>
       </w:r>
-      <w:proofErr w:type="spellEnd"/>
     </w:p>
     <w:p>
       <w:pPr>
@@ -4676,31 +4014,37 @@
                 <w:sz w:val="20"/>
               </w:rPr>
             </w:pPr>
-            <w:proofErr w:type="spellStart"/>
-            <w:r>
-              <w:rPr>
-                <w:rFonts w:ascii="Courier New" w:hAnsi="Courier New" w:cs="Courier New"/>
-                <w:b/>
-                <w:sz w:val="20"/>
-              </w:rPr>
-              <w:t>fprintf</w:t>
-            </w:r>
-            <w:proofErr w:type="spellEnd"/>
-            <w:r>
-              <w:rPr>
-                <w:rFonts w:ascii="Courier New" w:hAnsi="Courier New" w:cs="Courier New"/>
-                <w:b/>
-                <w:sz w:val="20"/>
-              </w:rPr>
-              <w:t>(stderr, "</w:t>
-            </w:r>
-            <w:r>
-              <w:rPr>
-                <w:rFonts w:ascii="Courier New" w:hAnsi="Courier New" w:cs="Courier New"/>
-                <w:b/>
-                <w:sz w:val="20"/>
-              </w:rPr>
-              <w:t>CS 241:</w:t>
+            <w:r>
+              <w:rPr>
+                <w:rFonts w:ascii="Courier New" w:hAnsi="Courier New" w:cs="Courier New"/>
+                <w:b/>
+                <w:sz w:val="20"/>
+              </w:rPr>
+              <w:t>fprintf(stderr, "</w:t>
+            </w:r>
+            <w:r>
+              <w:rPr>
+                <w:rFonts w:ascii="Courier New" w:hAnsi="Courier New" w:cs="Courier New"/>
+                <w:b/>
+                <w:sz w:val="20"/>
+              </w:rPr>
+              <w:t xml:space="preserve">CS </w:t>
+            </w:r>
+            <w:r>
+              <w:rPr>
+                <w:rFonts w:ascii="Courier New" w:hAnsi="Courier New" w:cs="Courier New"/>
+                <w:b/>
+                <w:sz w:val="20"/>
+              </w:rPr>
+              <w:t>3</w:t>
+            </w:r>
+            <w:r>
+              <w:rPr>
+                <w:rFonts w:ascii="Courier New" w:hAnsi="Courier New" w:cs="Courier New"/>
+                <w:b/>
+                <w:sz w:val="20"/>
+              </w:rPr>
+              <w:t>41:</w:t>
             </w:r>
             <w:r>
               <w:rPr>
@@ -4720,41 +4064,13 @@
                 <w:sz w:val="20"/>
               </w:rPr>
             </w:pPr>
-            <w:proofErr w:type="spellStart"/>
-            <w:r>
-              <w:rPr>
-                <w:rFonts w:ascii="Courier New" w:hAnsi="Courier New" w:cs="Courier New"/>
-                <w:b/>
-                <w:sz w:val="20"/>
-              </w:rPr>
-              <w:t>fprintf</w:t>
-            </w:r>
-            <w:proofErr w:type="spellEnd"/>
-            <w:r>
-              <w:rPr>
-                <w:rFonts w:ascii="Courier New" w:hAnsi="Courier New" w:cs="Courier New"/>
-                <w:b/>
-                <w:sz w:val="20"/>
-              </w:rPr>
-              <w:t>(</w:t>
-            </w:r>
-            <w:proofErr w:type="spellStart"/>
-            <w:r>
-              <w:rPr>
-                <w:rFonts w:ascii="Courier New" w:hAnsi="Courier New" w:cs="Courier New"/>
-                <w:b/>
-                <w:sz w:val="20"/>
-              </w:rPr>
-              <w:t>stdout</w:t>
-            </w:r>
-            <w:proofErr w:type="spellEnd"/>
-            <w:r>
-              <w:rPr>
-                <w:rFonts w:ascii="Courier New" w:hAnsi="Courier New" w:cs="Courier New"/>
-                <w:b/>
-                <w:sz w:val="20"/>
-              </w:rPr>
-              <w:t>, "</w:t>
+            <w:r>
+              <w:rPr>
+                <w:rFonts w:ascii="Courier New" w:hAnsi="Courier New" w:cs="Courier New"/>
+                <w:b/>
+                <w:sz w:val="20"/>
+              </w:rPr>
+              <w:t>fprintf(stdout, "</w:t>
             </w:r>
             <w:r>
               <w:rPr>
@@ -4782,23 +4098,13 @@
                 <w:sz w:val="20"/>
               </w:rPr>
             </w:pPr>
-            <w:proofErr w:type="spellStart"/>
-            <w:r>
-              <w:rPr>
-                <w:rFonts w:ascii="Courier New" w:hAnsi="Courier New" w:cs="Courier New"/>
-                <w:b/>
-                <w:sz w:val="20"/>
-              </w:rPr>
-              <w:t>fprintf</w:t>
-            </w:r>
-            <w:proofErr w:type="spellEnd"/>
-            <w:r>
-              <w:rPr>
-                <w:rFonts w:ascii="Courier New" w:hAnsi="Courier New" w:cs="Courier New"/>
-                <w:b/>
-                <w:sz w:val="20"/>
-              </w:rPr>
-              <w:t>(stderr, "</w:t>
+            <w:r>
+              <w:rPr>
+                <w:rFonts w:ascii="Courier New" w:hAnsi="Courier New" w:cs="Courier New"/>
+                <w:b/>
+                <w:sz w:val="20"/>
+              </w:rPr>
+              <w:t>fprintf(stderr, "</w:t>
             </w:r>
             <w:r>
               <w:rPr>
@@ -4826,41 +4132,13 @@
                 <w:sz w:val="20"/>
               </w:rPr>
             </w:pPr>
-            <w:proofErr w:type="spellStart"/>
-            <w:r>
-              <w:rPr>
-                <w:rFonts w:ascii="Courier New" w:hAnsi="Courier New" w:cs="Courier New"/>
-                <w:b/>
-                <w:sz w:val="20"/>
-              </w:rPr>
-              <w:t>fprintf</w:t>
-            </w:r>
-            <w:proofErr w:type="spellEnd"/>
-            <w:r>
-              <w:rPr>
-                <w:rFonts w:ascii="Courier New" w:hAnsi="Courier New" w:cs="Courier New"/>
-                <w:b/>
-                <w:sz w:val="20"/>
-              </w:rPr>
-              <w:t>(</w:t>
-            </w:r>
-            <w:proofErr w:type="spellStart"/>
-            <w:r>
-              <w:rPr>
-                <w:rFonts w:ascii="Courier New" w:hAnsi="Courier New" w:cs="Courier New"/>
-                <w:b/>
-                <w:sz w:val="20"/>
-              </w:rPr>
-              <w:t>stdout</w:t>
-            </w:r>
-            <w:proofErr w:type="spellEnd"/>
-            <w:r>
-              <w:rPr>
-                <w:rFonts w:ascii="Courier New" w:hAnsi="Courier New" w:cs="Courier New"/>
-                <w:b/>
-                <w:sz w:val="20"/>
-              </w:rPr>
-              <w:t>, "\n");</w:t>
+            <w:r>
+              <w:rPr>
+                <w:rFonts w:ascii="Courier New" w:hAnsi="Courier New" w:cs="Courier New"/>
+                <w:b/>
+                <w:sz w:val="20"/>
+              </w:rPr>
+              <w:t>fprintf(stdout, "\n");</w:t>
             </w:r>
           </w:p>
         </w:tc>
@@ -4968,25 +4246,7 @@
           <w:b/>
           <w:sz w:val="20"/>
         </w:rPr>
-        <w:t xml:space="preserve">: What is </w:t>
-      </w:r>
-      <w:proofErr w:type="spellStart"/>
-      <w:r>
-        <w:rPr>
-          <w:rFonts w:ascii="Georgia" w:hAnsi="Georgia" w:cs="Arial"/>
-          <w:b/>
-          <w:sz w:val="20"/>
-        </w:rPr>
-        <w:t>asprintf</w:t>
-      </w:r>
-      <w:proofErr w:type="spellEnd"/>
-      <w:r>
-        <w:rPr>
-          <w:rFonts w:ascii="Georgia" w:hAnsi="Georgia" w:cs="Arial"/>
-          <w:b/>
-          <w:sz w:val="20"/>
-        </w:rPr>
-        <w:t>()?</w:t>
+        <w:t>: What is asprintf()?</w:t>
       </w:r>
     </w:p>
     <w:p>
@@ -5051,23 +4311,13 @@
               </w:rPr>
               <w:t xml:space="preserve"> </w:t>
             </w:r>
-            <w:proofErr w:type="spellStart"/>
-            <w:r>
-              <w:rPr>
-                <w:rFonts w:ascii="Courier New" w:hAnsi="Courier New" w:cs="Courier New"/>
-                <w:b/>
-                <w:sz w:val="20"/>
-              </w:rPr>
-              <w:t>printf</w:t>
-            </w:r>
-            <w:proofErr w:type="spellEnd"/>
-            <w:r>
-              <w:rPr>
-                <w:rFonts w:ascii="Courier New" w:hAnsi="Courier New" w:cs="Courier New"/>
-                <w:b/>
-                <w:sz w:val="20"/>
-              </w:rPr>
-              <w:t>(const char * format, ...)</w:t>
+            <w:r>
+              <w:rPr>
+                <w:rFonts w:ascii="Courier New" w:hAnsi="Courier New" w:cs="Courier New"/>
+                <w:b/>
+                <w:sz w:val="20"/>
+              </w:rPr>
+              <w:t>printf(const char * format, ...)</w:t>
             </w:r>
             <w:r>
               <w:rPr>
@@ -5078,23 +4328,13 @@
               <w:br/>
               <w:t xml:space="preserve">int </w:t>
             </w:r>
-            <w:proofErr w:type="spellStart"/>
-            <w:r>
-              <w:rPr>
-                <w:rFonts w:ascii="Courier New" w:hAnsi="Courier New" w:cs="Courier New"/>
-                <w:b/>
-                <w:sz w:val="20"/>
-              </w:rPr>
-              <w:t>fprintf</w:t>
-            </w:r>
-            <w:proofErr w:type="spellEnd"/>
-            <w:r>
-              <w:rPr>
-                <w:rFonts w:ascii="Courier New" w:hAnsi="Courier New" w:cs="Courier New"/>
-                <w:b/>
-                <w:sz w:val="20"/>
-              </w:rPr>
-              <w:t>(FILE * stream, const char * format, ...)</w:t>
+            <w:r>
+              <w:rPr>
+                <w:rFonts w:ascii="Courier New" w:hAnsi="Courier New" w:cs="Courier New"/>
+                <w:b/>
+                <w:sz w:val="20"/>
+              </w:rPr>
+              <w:t>fprintf(FILE * stream, const char * format, ...)</w:t>
             </w:r>
             <w:r>
               <w:rPr>
@@ -5105,23 +4345,13 @@
               <w:br/>
               <w:t xml:space="preserve">int </w:t>
             </w:r>
-            <w:proofErr w:type="spellStart"/>
-            <w:r>
-              <w:rPr>
-                <w:rFonts w:ascii="Courier New" w:hAnsi="Courier New" w:cs="Courier New"/>
-                <w:b/>
-                <w:sz w:val="20"/>
-              </w:rPr>
-              <w:t>sprintf</w:t>
-            </w:r>
-            <w:proofErr w:type="spellEnd"/>
-            <w:r>
-              <w:rPr>
-                <w:rFonts w:ascii="Courier New" w:hAnsi="Courier New" w:cs="Courier New"/>
-                <w:b/>
-                <w:sz w:val="20"/>
-              </w:rPr>
-              <w:t>(char * str, const char * format, ...);</w:t>
+            <w:r>
+              <w:rPr>
+                <w:rFonts w:ascii="Courier New" w:hAnsi="Courier New" w:cs="Courier New"/>
+                <w:b/>
+                <w:sz w:val="20"/>
+              </w:rPr>
+              <w:t>sprintf(char * str, const char * format, ...);</w:t>
             </w:r>
             <w:r>
               <w:rPr>
@@ -5137,69 +4367,15 @@
                 <w:b/>
                 <w:sz w:val="20"/>
               </w:rPr>
-              <w:t xml:space="preserve">int </w:t>
-            </w:r>
-            <w:proofErr w:type="spellStart"/>
-            <w:r>
-              <w:rPr>
-                <w:rFonts w:ascii="Courier New" w:hAnsi="Courier New" w:cs="Courier New"/>
-                <w:b/>
-                <w:sz w:val="20"/>
-              </w:rPr>
-              <w:t>asprintf</w:t>
-            </w:r>
-            <w:proofErr w:type="spellEnd"/>
-            <w:r>
-              <w:rPr>
-                <w:rFonts w:ascii="Courier New" w:hAnsi="Courier New" w:cs="Courier New"/>
-                <w:b/>
-                <w:sz w:val="20"/>
-              </w:rPr>
-              <w:t>(cha</w:t>
-            </w:r>
-            <w:r>
-              <w:rPr>
-                <w:rFonts w:ascii="Courier New" w:hAnsi="Courier New" w:cs="Courier New"/>
-                <w:b/>
-                <w:sz w:val="20"/>
-              </w:rPr>
-              <w:t>r **</w:t>
-            </w:r>
-            <w:proofErr w:type="spellStart"/>
-            <w:r>
-              <w:rPr>
-                <w:rFonts w:ascii="Courier New" w:hAnsi="Courier New" w:cs="Courier New"/>
-                <w:b/>
-                <w:sz w:val="20"/>
-              </w:rPr>
-              <w:t>strp</w:t>
-            </w:r>
-            <w:proofErr w:type="spellEnd"/>
-            <w:r>
-              <w:rPr>
-                <w:rFonts w:ascii="Courier New" w:hAnsi="Courier New" w:cs="Courier New"/>
-                <w:b/>
-                <w:sz w:val="20"/>
-              </w:rPr>
-              <w:t>, const char *</w:t>
-            </w:r>
-            <w:proofErr w:type="spellStart"/>
-            <w:r>
-              <w:rPr>
-                <w:rFonts w:ascii="Courier New" w:hAnsi="Courier New" w:cs="Courier New"/>
-                <w:b/>
-                <w:sz w:val="20"/>
-              </w:rPr>
-              <w:t>fmt</w:t>
-            </w:r>
-            <w:proofErr w:type="spellEnd"/>
-            <w:r>
-              <w:rPr>
-                <w:rFonts w:ascii="Courier New" w:hAnsi="Courier New" w:cs="Courier New"/>
-                <w:b/>
-                <w:sz w:val="20"/>
-              </w:rPr>
-              <w:t>, ...)</w:t>
+              <w:t>int asprintf(cha</w:t>
+            </w:r>
+            <w:r>
+              <w:rPr>
+                <w:rFonts w:ascii="Courier New" w:hAnsi="Courier New" w:cs="Courier New"/>
+                <w:b/>
+                <w:sz w:val="20"/>
+              </w:rPr>
+              <w:t>r **strp, const char *fmt, ...)</w:t>
             </w:r>
           </w:p>
         </w:tc>
@@ -5233,18 +4409,8 @@
           <w:b/>
           <w:sz w:val="20"/>
         </w:rPr>
-        <w:t>char **</w:t>
-      </w:r>
-      <w:proofErr w:type="spellStart"/>
-      <w:r>
-        <w:rPr>
-          <w:rFonts w:ascii="Courier New" w:hAnsi="Courier New" w:cs="Courier New"/>
-          <w:b/>
-          <w:sz w:val="20"/>
-        </w:rPr>
-        <w:t>strp</w:t>
-      </w:r>
-      <w:proofErr w:type="spellEnd"/>
+        <w:t>char **strp</w:t>
+      </w:r>
       <w:r>
         <w:rPr>
           <w:rFonts w:ascii="Georgia" w:hAnsi="Georgia" w:cs="Arial"/>
@@ -5282,18 +4448,8 @@
           <w:b/>
           <w:sz w:val="20"/>
         </w:rPr>
-        <w:t>const char *</w:t>
-      </w:r>
-      <w:proofErr w:type="spellStart"/>
-      <w:r>
-        <w:rPr>
-          <w:rFonts w:ascii="Courier New" w:hAnsi="Courier New" w:cs="Courier New"/>
-          <w:b/>
-          <w:sz w:val="20"/>
-        </w:rPr>
-        <w:t>fmt</w:t>
-      </w:r>
-      <w:proofErr w:type="spellEnd"/>
+        <w:t>const char *fmt</w:t>
+      </w:r>
       <w:r>
         <w:rPr>
           <w:rFonts w:ascii="Georgia" w:hAnsi="Georgia" w:cs="Arial"/>
@@ -5783,25 +4939,7 @@
                 <w:b/>
                 <w:sz w:val="18"/>
               </w:rPr>
-              <w:t xml:space="preserve">  int *</w:t>
-            </w:r>
-            <w:proofErr w:type="spellStart"/>
-            <w:r>
-              <w:rPr>
-                <w:rFonts w:ascii="Courier New" w:hAnsi="Courier New" w:cs="Courier New"/>
-                <w:b/>
-                <w:sz w:val="18"/>
-              </w:rPr>
-              <w:t>ptr</w:t>
-            </w:r>
-            <w:proofErr w:type="spellEnd"/>
-            <w:r>
-              <w:rPr>
-                <w:rFonts w:ascii="Courier New" w:hAnsi="Courier New" w:cs="Courier New"/>
-                <w:b/>
-                <w:sz w:val="18"/>
-              </w:rPr>
-              <w:t xml:space="preserve"> = </w:t>
+              <w:t xml:space="preserve">  int *ptr = </w:t>
             </w:r>
             <w:r>
               <w:rPr>
@@ -6011,25 +5149,7 @@
           <w:b/>
           <w:sz w:val="20"/>
         </w:rPr>
-        <w:t>assert(</w:t>
-      </w:r>
-      <w:proofErr w:type="spellStart"/>
-      <w:r>
-        <w:rPr>
-          <w:rFonts w:ascii="Courier New" w:hAnsi="Courier New" w:cs="Courier New"/>
-          <w:b/>
-          <w:sz w:val="20"/>
-        </w:rPr>
-        <w:t>ptr</w:t>
-      </w:r>
-      <w:proofErr w:type="spellEnd"/>
-      <w:r>
-        <w:rPr>
-          <w:rFonts w:ascii="Courier New" w:hAnsi="Courier New" w:cs="Courier New"/>
-          <w:b/>
-          <w:sz w:val="20"/>
-        </w:rPr>
-        <w:t xml:space="preserve"> &amp;&amp; counter &gt; 5)</w:t>
+        <w:t>assert(ptr &amp;&amp; counter &gt; 5)</w:t>
       </w:r>
       <w:r>
         <w:rPr>
@@ -6717,25 +5837,7 @@
                 <w:sz w:val="18"/>
               </w:rPr>
               <w:br/>
-              <w:t xml:space="preserve">// and use </w:t>
-            </w:r>
-            <w:proofErr w:type="spellStart"/>
-            <w:r>
-              <w:rPr>
-                <w:rFonts w:ascii="Courier New" w:hAnsi="Courier New" w:cs="Courier New"/>
-                <w:b/>
-                <w:sz w:val="18"/>
-              </w:rPr>
-              <w:t>asprintf</w:t>
-            </w:r>
-            <w:proofErr w:type="spellEnd"/>
-            <w:r>
-              <w:rPr>
-                <w:rFonts w:ascii="Courier New" w:hAnsi="Courier New" w:cs="Courier New"/>
-                <w:b/>
-                <w:sz w:val="18"/>
-              </w:rPr>
-              <w:t xml:space="preserve"> to return a text version of result</w:t>
+              <w:t>// and use asprintf to return a text version of result</w:t>
             </w:r>
           </w:p>
           <w:p>
@@ -6761,43 +5863,7 @@
                 <w:b/>
                 <w:sz w:val="18"/>
               </w:rPr>
-              <w:t xml:space="preserve"> </w:t>
-            </w:r>
-            <w:proofErr w:type="spellStart"/>
-            <w:r>
-              <w:rPr>
-                <w:rFonts w:ascii="Courier New" w:hAnsi="Courier New" w:cs="Courier New"/>
-                <w:b/>
-                <w:sz w:val="18"/>
-              </w:rPr>
-              <w:t>mysum</w:t>
-            </w:r>
-            <w:proofErr w:type="spellEnd"/>
-            <w:r>
-              <w:rPr>
-                <w:rFonts w:ascii="Courier New" w:hAnsi="Courier New" w:cs="Courier New"/>
-                <w:b/>
-                <w:sz w:val="18"/>
-              </w:rPr>
-              <w:t>(const int *</w:t>
-            </w:r>
-            <w:proofErr w:type="spellStart"/>
-            <w:r>
-              <w:rPr>
-                <w:rFonts w:ascii="Courier New" w:hAnsi="Courier New" w:cs="Courier New"/>
-                <w:b/>
-                <w:sz w:val="18"/>
-              </w:rPr>
-              <w:t>ptr</w:t>
-            </w:r>
-            <w:proofErr w:type="spellEnd"/>
-            <w:r>
-              <w:rPr>
-                <w:rFonts w:ascii="Courier New" w:hAnsi="Courier New" w:cs="Courier New"/>
-                <w:b/>
-                <w:sz w:val="18"/>
-              </w:rPr>
-              <w:t>,  int *result) {</w:t>
+              <w:t xml:space="preserve"> mysum(const int *ptr,  int *result) {</w:t>
             </w:r>
           </w:p>
           <w:p>
@@ -6859,25 +5925,7 @@
                 <w:sz w:val="18"/>
               </w:rPr>
               <w:br/>
-              <w:t xml:space="preserve">  while ( *</w:t>
-            </w:r>
-            <w:proofErr w:type="spellStart"/>
-            <w:r>
-              <w:rPr>
-                <w:rFonts w:ascii="Courier New" w:hAnsi="Courier New" w:cs="Courier New"/>
-                <w:b/>
-                <w:sz w:val="18"/>
-              </w:rPr>
-              <w:t>ptr</w:t>
-            </w:r>
-            <w:proofErr w:type="spellEnd"/>
-            <w:r>
-              <w:rPr>
-                <w:rFonts w:ascii="Courier New" w:hAnsi="Courier New" w:cs="Courier New"/>
-                <w:b/>
-                <w:sz w:val="18"/>
-              </w:rPr>
-              <w:t xml:space="preserve"> )</w:t>
+              <w:t xml:space="preserve">  while ( *ptr )</w:t>
             </w:r>
             <w:r>
               <w:rPr>
@@ -6910,25 +5958,7 @@
                 <w:sz w:val="18"/>
               </w:rPr>
               <w:br/>
-              <w:t xml:space="preserve">    sum += *(</w:t>
-            </w:r>
-            <w:proofErr w:type="spellStart"/>
-            <w:r>
-              <w:rPr>
-                <w:rFonts w:ascii="Courier New" w:hAnsi="Courier New" w:cs="Courier New"/>
-                <w:b/>
-                <w:sz w:val="18"/>
-              </w:rPr>
-              <w:t>ptr</w:t>
-            </w:r>
-            <w:proofErr w:type="spellEnd"/>
-            <w:r>
-              <w:rPr>
-                <w:rFonts w:ascii="Courier New" w:hAnsi="Courier New" w:cs="Courier New"/>
-                <w:b/>
-                <w:sz w:val="18"/>
-              </w:rPr>
-              <w:t>++);</w:t>
+              <w:t xml:space="preserve">    sum += *(ptr++);</w:t>
             </w:r>
             <w:r>
               <w:rPr>
@@ -7009,23 +6039,13 @@
               </w:rPr>
               <w:t xml:space="preserve">  </w:t>
             </w:r>
-            <w:proofErr w:type="spellStart"/>
-            <w:r>
-              <w:rPr>
-                <w:rFonts w:ascii="Courier New" w:hAnsi="Courier New" w:cs="Courier New"/>
-                <w:b/>
-                <w:sz w:val="18"/>
-              </w:rPr>
-              <w:t>asprintf</w:t>
-            </w:r>
-            <w:proofErr w:type="spellEnd"/>
-            <w:r>
-              <w:rPr>
-                <w:rFonts w:ascii="Courier New" w:hAnsi="Courier New" w:cs="Courier New"/>
-                <w:b/>
-                <w:sz w:val="18"/>
-              </w:rPr>
-              <w:t>(</w:t>
+            <w:r>
+              <w:rPr>
+                <w:rFonts w:ascii="Courier New" w:hAnsi="Courier New" w:cs="Courier New"/>
+                <w:b/>
+                <w:sz w:val="18"/>
+              </w:rPr>
+              <w:t>asprintf(</w:t>
             </w:r>
           </w:p>
           <w:p>
@@ -12298,6 +11318,7 @@
   <w:style w:type="character" w:default="1" w:styleId="DefaultParagraphFont">
     <w:name w:val="Default Paragraph Font"/>
     <w:uiPriority w:val="1"/>
+    <w:semiHidden/>
     <w:unhideWhenUsed/>
   </w:style>
   <w:style w:type="table" w:default="1" w:styleId="TableNormal">
